--- a/CNN/CNN实验报告-21140678-姜楠.docx
+++ b/CNN/CNN实验报告-21140678-姜楠.docx
@@ -132,7 +132,7 @@
         <w:rPr>
           <w:rFonts w:hint="eastAsia"/>
         </w:rPr>
-        <w:t>内容</w:t>
+        <w:t>步骤</w:t>
       </w:r>
     </w:p>
     <w:p>
